--- a/Minutes/minutes-8-5-03-2021.docx
+++ b/Minutes/minutes-8-5-03-2021.docx
@@ -13,13 +13,13 @@
         <w:t xml:space="preserve">: </w:t>
       </w:r>
       <w:r>
-        <w:t>11</w:t>
+        <w:t>05</w:t>
       </w:r>
       <w:r>
         <w:t>-0</w:t>
       </w:r>
       <w:r>
-        <w:t>2</w:t>
+        <w:t>3</w:t>
       </w:r>
       <w:r>
         <w:t>-2021</w:t>
@@ -33,7 +33,13 @@
         <w:t>Time</w:t>
       </w:r>
       <w:r>
-        <w:t>: 2pm- 6pm</w:t>
+        <w:t xml:space="preserve">: 2pm- </w:t>
+      </w:r>
+      <w:r>
+        <w:t>6</w:t>
+      </w:r>
+      <w:r>
+        <w:t>pm</w:t>
       </w:r>
     </w:p>
     <w:p>
@@ -44,16 +50,19 @@
         <w:t>Venue</w:t>
       </w:r>
       <w:r>
-        <w:t xml:space="preserve">: SOE SR </w:t>
+        <w:t>: SO</w:t>
+      </w:r>
+      <w:r>
+        <w:t>B</w:t>
+      </w:r>
+      <w:r>
+        <w:t xml:space="preserve"> SR </w:t>
       </w:r>
       <w:r>
         <w:t>3</w:t>
       </w:r>
       <w:r>
-        <w:t>.</w:t>
-      </w:r>
-      <w:r>
-        <w:t>4</w:t>
+        <w:t>.5</w:t>
       </w:r>
     </w:p>
     <w:p>
@@ -67,7 +76,7 @@
         <w:t xml:space="preserve"> </w:t>
       </w:r>
       <w:r>
-        <w:t>6</w:t>
+        <w:t>8</w:t>
       </w:r>
     </w:p>
     <w:p/>
@@ -79,8 +88,37 @@
         <w:t>Attendees</w:t>
       </w:r>
       <w:r>
-        <w:t>: Wilson Chua, Jaslyn Toh, Susanto, Sim Theen Cheng, Ernest Khoo, Tan Chin Hoong</w:t>
-      </w:r>
+        <w:t xml:space="preserve">: Wilson Chua, </w:t>
+      </w:r>
+      <w:proofErr w:type="spellStart"/>
+      <w:r>
+        <w:t>Jaslyn</w:t>
+      </w:r>
+      <w:proofErr w:type="spellEnd"/>
+      <w:r>
+        <w:t xml:space="preserve"> </w:t>
+      </w:r>
+      <w:proofErr w:type="spellStart"/>
+      <w:r>
+        <w:t>Toh</w:t>
+      </w:r>
+      <w:proofErr w:type="spellEnd"/>
+      <w:r>
+        <w:t xml:space="preserve">, Susanto, Sim </w:t>
+      </w:r>
+      <w:proofErr w:type="spellStart"/>
+      <w:r>
+        <w:t>Theen</w:t>
+      </w:r>
+      <w:proofErr w:type="spellEnd"/>
+      <w:r>
+        <w:t xml:space="preserve"> Cheng, Ernest Khoo, Tan Chin </w:t>
+      </w:r>
+      <w:proofErr w:type="spellStart"/>
+      <w:r>
+        <w:t>Hoong</w:t>
+      </w:r>
+      <w:proofErr w:type="spellEnd"/>
     </w:p>
     <w:p>
       <w:pPr>
@@ -368,7 +406,23 @@
               <w:jc w:val="center"/>
             </w:pPr>
             <w:r>
-              <w:t>Susanto, Tan Chin Hoong, Jaslyn, Wilson</w:t>
+              <w:t xml:space="preserve">Susanto, Tan Chin </w:t>
+            </w:r>
+            <w:proofErr w:type="spellStart"/>
+            <w:r>
+              <w:t>Hoong</w:t>
+            </w:r>
+            <w:proofErr w:type="spellEnd"/>
+            <w:r>
+              <w:t xml:space="preserve">, </w:t>
+            </w:r>
+            <w:proofErr w:type="spellStart"/>
+            <w:r>
+              <w:t>Jaslyn</w:t>
+            </w:r>
+            <w:proofErr w:type="spellEnd"/>
+            <w:r>
+              <w:t>, Wilson</w:t>
             </w:r>
           </w:p>
         </w:tc>
@@ -670,9 +724,11 @@
       <w:r>
         <w:t xml:space="preserve"> </w:t>
       </w:r>
+      <w:proofErr w:type="spellStart"/>
       <w:r>
         <w:t>Theen</w:t>
       </w:r>
+      <w:proofErr w:type="spellEnd"/>
     </w:p>
     <w:p/>
     <w:p/>
